--- a/docs/clean code/CCD_CheatSheet.docx
+++ b/docs/clean code/CCD_CheatSheet.docx
@@ -7,14 +7,26 @@
         <w:pStyle w:val="Titel"/>
         <w:jc w:val="center"/>
         <w:rPr>
-          <w:lang w:val="en-US"/>
-        </w:rPr>
-      </w:pPr>
-      <w:r>
-        <w:rPr>
+          <w:sz w:val="44"/>
+          <w:szCs w:val="44"/>
+          <w:lang w:val="en-US"/>
+        </w:rPr>
+      </w:pPr>
+      <w:r>
+        <w:rPr>
+          <w:sz w:val="44"/>
+          <w:szCs w:val="44"/>
           <w:lang w:val="en-US"/>
         </w:rPr>
         <w:t>Clean Code Development – Cheat Sheet</w:t>
+      </w:r>
+      <w:r>
+        <w:rPr>
+          <w:sz w:val="44"/>
+          <w:szCs w:val="44"/>
+          <w:lang w:val="en-US"/>
+        </w:rPr>
+        <w:t xml:space="preserve"> (Vipin Singh)</w:t>
       </w:r>
     </w:p>
     <w:p>
